--- a/Eksamensdokument/Eksamensdokument.docx
+++ b/Eksamensdokument/Eksamensdokument.docx
@@ -142,6 +142,35 @@
     </w:p>
     <w:p>
       <w:pPr>
+        <w:pStyle w:val="ListParagraph"/>
+        <w:ind w:left="520"/>
+        <w:rPr>
+          <w:lang w:val="nb-NO"/>
+        </w:rPr>
+      </w:pPr>
+      <w:r>
+        <w:rPr>
+          <w:lang w:val="nb-NO"/>
+        </w:rPr>
+        <w:t xml:space="preserve">Fikk ikke implementerte bilder, kart – prioriterte </w:t>
+      </w:r>
+      <w:proofErr w:type="spellStart"/>
+      <w:r>
+        <w:rPr>
+          <w:lang w:val="nb-NO"/>
+        </w:rPr>
+        <w:t>css</w:t>
+      </w:r>
+      <w:proofErr w:type="spellEnd"/>
+      <w:r>
+        <w:rPr>
+          <w:lang w:val="nb-NO"/>
+        </w:rPr>
+        <w:t xml:space="preserve"> – men ikke alt skalerer større enn desktop (fikk ikke tid, grunnet sykdom) </w:t>
+      </w:r>
+    </w:p>
+    <w:p>
+      <w:pPr>
         <w:ind w:left="160"/>
       </w:pPr>
     </w:p>
@@ -149,7 +178,7 @@
     <w:p/>
     <w:p>
       <w:pPr>
-        <w:ind w:firstLine="220"/>
+        <w:pStyle w:val="Heading2"/>
         <w:rPr>
           <w:lang w:val="nb-NO"/>
         </w:rPr>
@@ -162,6 +191,12 @@
           <w:lang w:val="nb-NO"/>
         </w:rPr>
         <w:t>:</w:t>
+      </w:r>
+      <w:r>
+        <w:rPr>
+          <w:lang w:val="nb-NO"/>
+        </w:rPr>
+        <w:br/>
       </w:r>
     </w:p>
     <w:p>
@@ -179,62 +214,62 @@
         <w:rPr>
           <w:lang w:val="nb-NO"/>
         </w:rPr>
-        <w:t xml:space="preserve">Eget arbeid som har vært innlevert som arbeidskrav høsten 2022, i emnet webutvikling ved Høgskolen i Østfold. </w:t>
-      </w:r>
-      <w:r>
-        <w:rPr>
-          <w:lang w:val="nb-NO"/>
-        </w:rPr>
-        <w:t>(</w:t>
-      </w:r>
-      <w:r>
-        <w:rPr>
-          <w:lang w:val="nb-NO"/>
-        </w:rPr>
-        <w:fldChar w:fldCharType="begin"/>
-      </w:r>
-      <w:r>
-        <w:rPr>
-          <w:lang w:val="nb-NO"/>
-        </w:rPr>
-        <w:instrText>HYPERLINK "</w:instrText>
-      </w:r>
-      <w:r>
-        <w:rPr>
-          <w:lang w:val="nb-NO"/>
-        </w:rPr>
-        <w:instrText>https://itstud.hiof.no/~andresn/webutvikling/oblig4/#</w:instrText>
-      </w:r>
-      <w:r>
-        <w:rPr>
-          <w:lang w:val="nb-NO"/>
-        </w:rPr>
-        <w:instrText>"</w:instrText>
-      </w:r>
-      <w:r>
-        <w:rPr>
-          <w:lang w:val="nb-NO"/>
-        </w:rPr>
-        <w:fldChar w:fldCharType="separate"/>
-      </w:r>
-      <w:r>
-        <w:rPr>
-          <w:rStyle w:val="Hyperlink"/>
-          <w:lang w:val="nb-NO"/>
-        </w:rPr>
-        <w:t>https://itstud.hiof.no/~andresn/webutvikling/oblig4/#</w:t>
-      </w:r>
-      <w:r>
-        <w:rPr>
-          <w:lang w:val="nb-NO"/>
-        </w:rPr>
-        <w:fldChar w:fldCharType="end"/>
-      </w:r>
+        <w:t>Eget arbeid som har vært innlevert som arbeidskrav høsten 2022, i emnet webutvikling ved Høgskolen i Østfold. (</w:t>
+      </w:r>
+      <w:hyperlink r:id="rId5" w:history="1">
+        <w:r>
+          <w:rPr>
+            <w:rStyle w:val="Hyperlink"/>
+            <w:lang w:val="nb-NO"/>
+          </w:rPr>
+          <w:t>https://itstud.hiof.no/~andresn/webutvikling/oblig4/#</w:t>
+        </w:r>
+      </w:hyperlink>
       <w:r>
         <w:rPr>
           <w:lang w:val="nb-NO"/>
         </w:rPr>
         <w:t>)</w:t>
+      </w:r>
+    </w:p>
+    <w:p>
+      <w:pPr>
+        <w:rPr>
+          <w:lang w:val="nb-NO"/>
+        </w:rPr>
+      </w:pPr>
+    </w:p>
+    <w:p>
+      <w:pPr>
+        <w:pStyle w:val="Heading2"/>
+        <w:rPr>
+          <w:lang w:val="nb-NO"/>
+        </w:rPr>
+      </w:pPr>
+      <w:r>
+        <w:rPr>
+          <w:lang w:val="nb-NO"/>
+        </w:rPr>
+        <w:t xml:space="preserve">Kilder som også er henvist i koden: </w:t>
+      </w:r>
+      <w:r>
+        <w:rPr>
+          <w:lang w:val="nb-NO"/>
+        </w:rPr>
+        <w:br/>
+      </w:r>
+    </w:p>
+    <w:p>
+      <w:pPr>
+        <w:rPr>
+          <w:lang w:val="nb-NO"/>
+        </w:rPr>
+      </w:pPr>
+      <w:r>
+        <w:rPr>
+          <w:lang w:val="nb-NO"/>
+        </w:rPr>
+        <w:t>Globale</w:t>
       </w:r>
     </w:p>
     <w:p>
@@ -242,12 +277,260 @@
         <w:pStyle w:val="ListParagraph"/>
         <w:numPr>
           <w:ilvl w:val="0"/>
-          <w:numId w:val="4"/>
+          <w:numId w:val="5"/>
         </w:numPr>
         <w:rPr>
-          <w:lang w:val="nb-NO"/>
-        </w:rPr>
-      </w:pPr>
+          <w:lang w:val="en-US"/>
+        </w:rPr>
+      </w:pPr>
+      <w:r>
+        <w:rPr>
+          <w:lang w:val="en-US"/>
+        </w:rPr>
+        <w:t xml:space="preserve">https://www.geeksforgeeks.org/how-to-include-social-media-icons-in-html/ - </w:t>
+      </w:r>
+      <w:proofErr w:type="spellStart"/>
+      <w:r>
+        <w:rPr>
+          <w:lang w:val="en-US"/>
+        </w:rPr>
+        <w:t>implementere</w:t>
+      </w:r>
+      <w:proofErr w:type="spellEnd"/>
+      <w:r>
+        <w:rPr>
+          <w:lang w:val="en-US"/>
+        </w:rPr>
+        <w:t xml:space="preserve"> </w:t>
+      </w:r>
+      <w:proofErr w:type="spellStart"/>
+      <w:r>
+        <w:rPr>
+          <w:lang w:val="en-US"/>
+        </w:rPr>
+        <w:t>SoMe</w:t>
+      </w:r>
+      <w:proofErr w:type="spellEnd"/>
+      <w:r>
+        <w:rPr>
+          <w:lang w:val="en-US"/>
+        </w:rPr>
+        <w:br/>
+      </w:r>
+    </w:p>
+    <w:p>
+      <w:pPr>
+        <w:pStyle w:val="ListParagraph"/>
+        <w:numPr>
+          <w:ilvl w:val="0"/>
+          <w:numId w:val="5"/>
+        </w:numPr>
+        <w:rPr>
+          <w:lang w:val="en-US"/>
+        </w:rPr>
+      </w:pPr>
+      <w:r>
+        <w:rPr>
+          <w:lang w:val="en-US"/>
+        </w:rPr>
+        <w:t xml:space="preserve">redirect, </w:t>
+      </w:r>
+      <w:proofErr w:type="spellStart"/>
+      <w:r>
+        <w:rPr>
+          <w:lang w:val="en-US"/>
+        </w:rPr>
+        <w:t>kilde</w:t>
+      </w:r>
+      <w:proofErr w:type="spellEnd"/>
+      <w:r>
+        <w:rPr>
+          <w:lang w:val="en-US"/>
+        </w:rPr>
+        <w:t xml:space="preserve">:  </w:t>
+      </w:r>
+      <w:hyperlink r:id="rId6" w:history="1">
+        <w:r>
+          <w:rPr>
+            <w:lang w:val="en-US"/>
+          </w:rPr>
+          <w:t>https://www.w3docs.com/snippets/html/how-to-create-an-anchor-</w:t>
+        </w:r>
+        <w:r>
+          <w:rPr>
+            <w:lang w:val="en-US"/>
+          </w:rPr>
+          <w:t>l</w:t>
+        </w:r>
+        <w:r>
+          <w:rPr>
+            <w:lang w:val="en-US"/>
+          </w:rPr>
+          <w:t>ink-to-jump-to-a-specific-part-of-a-page.html#creating-an-anchor-link-2</w:t>
+        </w:r>
+      </w:hyperlink>
+    </w:p>
+    <w:p>
+      <w:pPr>
+        <w:rPr>
+          <w:lang w:val="en-US"/>
+        </w:rPr>
+      </w:pPr>
+    </w:p>
+    <w:p>
+      <w:pPr>
+        <w:rPr>
+          <w:lang w:val="en-US"/>
+        </w:rPr>
+      </w:pPr>
+      <w:r>
+        <w:rPr>
+          <w:lang w:val="en-US"/>
+        </w:rPr>
+        <w:t>Index.html</w:t>
+      </w:r>
+    </w:p>
+    <w:p>
+      <w:pPr>
+        <w:pStyle w:val="ListParagraph"/>
+        <w:numPr>
+          <w:ilvl w:val="0"/>
+          <w:numId w:val="5"/>
+        </w:numPr>
+        <w:rPr>
+          <w:lang w:val="nb-NO"/>
+        </w:rPr>
+      </w:pPr>
+      <w:proofErr w:type="spellStart"/>
+      <w:r>
+        <w:rPr>
+          <w:lang w:val="nb-NO"/>
+        </w:rPr>
+        <w:t>Newsletter</w:t>
+      </w:r>
+      <w:proofErr w:type="spellEnd"/>
+      <w:r>
+        <w:rPr>
+          <w:lang w:val="nb-NO"/>
+        </w:rPr>
+        <w:t xml:space="preserve">, kilde: https://www.w3schools.com/howto/howto_css_newsletter.asp </w:t>
+      </w:r>
+    </w:p>
+    <w:p>
+      <w:pPr>
+        <w:rPr>
+          <w:lang w:val="nb-NO"/>
+        </w:rPr>
+      </w:pPr>
+    </w:p>
+    <w:p>
+      <w:pPr>
+        <w:rPr>
+          <w:lang w:val="nb-NO"/>
+        </w:rPr>
+      </w:pPr>
+    </w:p>
+    <w:p>
+      <w:pPr>
+        <w:rPr>
+          <w:lang w:val="nb-NO"/>
+        </w:rPr>
+      </w:pPr>
+      <w:r>
+        <w:rPr>
+          <w:lang w:val="nb-NO"/>
+        </w:rPr>
+        <w:t>About.html</w:t>
+      </w:r>
+    </w:p>
+    <w:p>
+      <w:pPr>
+        <w:pStyle w:val="ListParagraph"/>
+        <w:numPr>
+          <w:ilvl w:val="0"/>
+          <w:numId w:val="5"/>
+        </w:numPr>
+        <w:rPr>
+          <w:lang w:val="en-US"/>
+        </w:rPr>
+      </w:pPr>
+      <w:r>
+        <w:rPr>
+          <w:lang w:val="en-US"/>
+        </w:rPr>
+        <w:t xml:space="preserve">contact form, </w:t>
+      </w:r>
+      <w:proofErr w:type="spellStart"/>
+      <w:r>
+        <w:rPr>
+          <w:lang w:val="en-US"/>
+        </w:rPr>
+        <w:t>kilde</w:t>
+      </w:r>
+      <w:proofErr w:type="spellEnd"/>
+      <w:r>
+        <w:rPr>
+          <w:lang w:val="en-US"/>
+        </w:rPr>
+        <w:t>:</w:t>
+      </w:r>
+      <w:r>
+        <w:rPr>
+          <w:lang w:val="en-US"/>
+        </w:rPr>
+        <w:t xml:space="preserve"> </w:t>
+      </w:r>
+      <w:r>
+        <w:rPr>
+          <w:lang w:val="en-US"/>
+        </w:rPr>
+        <w:t>https://www.w3schools.com/howto/howto_css_register_form.asp</w:t>
+      </w:r>
+    </w:p>
+    <w:p>
+      <w:pPr>
+        <w:rPr>
+          <w:lang w:val="en-US"/>
+        </w:rPr>
+      </w:pPr>
+    </w:p>
+    <w:p>
+      <w:pPr>
+        <w:rPr>
+          <w:lang w:val="nb-NO"/>
+        </w:rPr>
+      </w:pPr>
+      <w:r>
+        <w:rPr>
+          <w:lang w:val="nb-NO"/>
+        </w:rPr>
+        <w:lastRenderedPageBreak/>
+        <w:t>CSS</w:t>
+      </w:r>
+    </w:p>
+    <w:p>
+      <w:pPr>
+        <w:pStyle w:val="ListParagraph"/>
+        <w:numPr>
+          <w:ilvl w:val="0"/>
+          <w:numId w:val="5"/>
+        </w:numPr>
+        <w:rPr>
+          <w:lang w:val="nb-NO"/>
+        </w:rPr>
+      </w:pPr>
+      <w:r>
+        <w:rPr>
+          <w:lang w:val="nb-NO"/>
+        </w:rPr>
+        <w:t xml:space="preserve">Har definert globale verdier: </w:t>
+      </w:r>
+      <w:r>
+        <w:rPr>
+          <w:lang w:val="nb-NO"/>
+        </w:rPr>
+        <w:t>https://developer.mozilla.org/en-US/docs/Web/CSS/var</w:t>
+      </w:r>
     </w:p>
     <w:sectPr>
       <w:pgSz w:w="11906" w:h="16838"/>
@@ -262,6 +545,119 @@
 <file path=word/numbering.xml><?xml version="1.0" encoding="utf-8"?>
 <w:numbering xmlns:wpc="http://schemas.microsoft.com/office/word/2010/wordprocessingCanvas" xmlns:cx="http://schemas.microsoft.com/office/drawing/2014/chartex" xmlns:cx1="http://schemas.microsoft.com/office/drawing/2015/9/8/chartex" xmlns:cx2="http://schemas.microsoft.com/office/drawing/2015/10/21/chartex" xmlns:cx3="http://schemas.microsoft.com/office/drawing/2016/5/9/chartex" xmlns:cx4="http://schemas.microsoft.com/office/drawing/2016/5/10/chartex" xmlns:cx5="http://schemas.microsoft.com/office/drawing/2016/5/11/chartex" xmlns:cx6="http://schemas.microsoft.com/office/drawing/2016/5/12/chartex" xmlns:cx7="http://schemas.microsoft.com/office/drawing/2016/5/13/chartex" xmlns:cx8="http://schemas.microsoft.com/office/drawing/2016/5/14/chartex" xmlns:mc="http://schemas.openxmlformats.org/markup-compatibility/2006" xmlns:aink="http://schemas.microsoft.com/office/drawing/2016/ink" xmlns:am3d="http://schemas.microsoft.com/office/drawing/2017/model3d" xmlns:o="urn:schemas-microsoft-com:office:office" xmlns:oel="http://schemas.microsoft.com/office/2019/extlst" xmlns:r="http://schemas.openxmlformats.org/officeDocument/2006/relationships" xmlns:m="http://schemas.openxmlformats.org/officeDocument/2006/math" xmlns:v="urn:schemas-microsoft-com:vml" xmlns:wp14="http://schemas.microsoft.com/office/word/2010/wordprocessingDrawing" xmlns:wp="http://schemas.openxmlformats.org/drawingml/2006/wordprocessingDrawing" xmlns:w10="urn:schemas-microsoft-com:office:word" xmlns:w="http://schemas.openxmlformats.org/wordprocessingml/2006/main" xmlns:w14="http://schemas.microsoft.com/office/word/2010/wordml" xmlns:w15="http://schemas.microsoft.com/office/word/2012/wordml" xmlns:w16cex="http://schemas.microsoft.com/office/word/2018/wordml/cex" xmlns:w16cid="http://schemas.microsoft.com/office/word/2016/wordml/cid" xmlns:w16="http://schemas.microsoft.com/office/word/2018/wordml" xmlns:w16sdtdh="http://schemas.microsoft.com/office/word/2020/wordml/sdtdatahash" xmlns:w16se="http://schemas.microsoft.com/office/word/2015/wordml/symex" xmlns:wpg="http://schemas.microsoft.com/office/word/2010/wordprocessingGroup" xmlns:wpi="http://schemas.microsoft.com/office/word/2010/wordprocessingInk" xmlns:wne="http://schemas.microsoft.com/office/word/2006/wordml" xmlns:wps="http://schemas.microsoft.com/office/word/2010/wordprocessingShape" mc:Ignorable="w14 w15 w16se w16cid w16 w16cex w16sdtdh wp14">
   <w:abstractNum w:abstractNumId="0" w15:restartNumberingAfterBreak="0">
+    <w:nsid w:val="0EDE0365"/>
+    <w:multiLevelType w:val="hybridMultilevel"/>
+    <w:tmpl w:val="28AA5F36"/>
+    <w:lvl w:ilvl="0" w:tplc="36585AE2">
+      <w:start w:val="3"/>
+      <w:numFmt w:val="bullet"/>
+      <w:lvlText w:val=""/>
+      <w:lvlJc w:val="left"/>
+      <w:pPr>
+        <w:ind w:left="720" w:hanging="360"/>
+      </w:pPr>
+      <w:rPr>
+        <w:rFonts w:ascii="Symbol" w:eastAsiaTheme="minorEastAsia" w:hAnsi="Symbol" w:cstheme="minorBidi" w:hint="default"/>
+      </w:rPr>
+    </w:lvl>
+    <w:lvl w:ilvl="1" w:tplc="08090003" w:tentative="1">
+      <w:start w:val="1"/>
+      <w:numFmt w:val="bullet"/>
+      <w:lvlText w:val="o"/>
+      <w:lvlJc w:val="left"/>
+      <w:pPr>
+        <w:ind w:left="1440" w:hanging="360"/>
+      </w:pPr>
+      <w:rPr>
+        <w:rFonts w:ascii="Courier New" w:hAnsi="Courier New" w:cs="Courier New" w:hint="default"/>
+      </w:rPr>
+    </w:lvl>
+    <w:lvl w:ilvl="2" w:tplc="08090005" w:tentative="1">
+      <w:start w:val="1"/>
+      <w:numFmt w:val="bullet"/>
+      <w:lvlText w:val=""/>
+      <w:lvlJc w:val="left"/>
+      <w:pPr>
+        <w:ind w:left="2160" w:hanging="360"/>
+      </w:pPr>
+      <w:rPr>
+        <w:rFonts w:ascii="Wingdings" w:hAnsi="Wingdings" w:hint="default"/>
+      </w:rPr>
+    </w:lvl>
+    <w:lvl w:ilvl="3" w:tplc="08090001" w:tentative="1">
+      <w:start w:val="1"/>
+      <w:numFmt w:val="bullet"/>
+      <w:lvlText w:val=""/>
+      <w:lvlJc w:val="left"/>
+      <w:pPr>
+        <w:ind w:left="2880" w:hanging="360"/>
+      </w:pPr>
+      <w:rPr>
+        <w:rFonts w:ascii="Symbol" w:hAnsi="Symbol" w:hint="default"/>
+      </w:rPr>
+    </w:lvl>
+    <w:lvl w:ilvl="4" w:tplc="08090003" w:tentative="1">
+      <w:start w:val="1"/>
+      <w:numFmt w:val="bullet"/>
+      <w:lvlText w:val="o"/>
+      <w:lvlJc w:val="left"/>
+      <w:pPr>
+        <w:ind w:left="3600" w:hanging="360"/>
+      </w:pPr>
+      <w:rPr>
+        <w:rFonts w:ascii="Courier New" w:hAnsi="Courier New" w:cs="Courier New" w:hint="default"/>
+      </w:rPr>
+    </w:lvl>
+    <w:lvl w:ilvl="5" w:tplc="08090005" w:tentative="1">
+      <w:start w:val="1"/>
+      <w:numFmt w:val="bullet"/>
+      <w:lvlText w:val=""/>
+      <w:lvlJc w:val="left"/>
+      <w:pPr>
+        <w:ind w:left="4320" w:hanging="360"/>
+      </w:pPr>
+      <w:rPr>
+        <w:rFonts w:ascii="Wingdings" w:hAnsi="Wingdings" w:hint="default"/>
+      </w:rPr>
+    </w:lvl>
+    <w:lvl w:ilvl="6" w:tplc="08090001" w:tentative="1">
+      <w:start w:val="1"/>
+      <w:numFmt w:val="bullet"/>
+      <w:lvlText w:val=""/>
+      <w:lvlJc w:val="left"/>
+      <w:pPr>
+        <w:ind w:left="5040" w:hanging="360"/>
+      </w:pPr>
+      <w:rPr>
+        <w:rFonts w:ascii="Symbol" w:hAnsi="Symbol" w:hint="default"/>
+      </w:rPr>
+    </w:lvl>
+    <w:lvl w:ilvl="7" w:tplc="08090003" w:tentative="1">
+      <w:start w:val="1"/>
+      <w:numFmt w:val="bullet"/>
+      <w:lvlText w:val="o"/>
+      <w:lvlJc w:val="left"/>
+      <w:pPr>
+        <w:ind w:left="5760" w:hanging="360"/>
+      </w:pPr>
+      <w:rPr>
+        <w:rFonts w:ascii="Courier New" w:hAnsi="Courier New" w:cs="Courier New" w:hint="default"/>
+      </w:rPr>
+    </w:lvl>
+    <w:lvl w:ilvl="8" w:tplc="08090005" w:tentative="1">
+      <w:start w:val="1"/>
+      <w:numFmt w:val="bullet"/>
+      <w:lvlText w:val=""/>
+      <w:lvlJc w:val="left"/>
+      <w:pPr>
+        <w:ind w:left="6480" w:hanging="360"/>
+      </w:pPr>
+      <w:rPr>
+        <w:rFonts w:ascii="Wingdings" w:hAnsi="Wingdings" w:hint="default"/>
+      </w:rPr>
+    </w:lvl>
+  </w:abstractNum>
+  <w:abstractNum w:abstractNumId="1" w15:restartNumberingAfterBreak="0">
     <w:nsid w:val="1CE53F33"/>
     <w:multiLevelType w:val="hybridMultilevel"/>
     <w:tmpl w:val="D350494C"/>
@@ -350,7 +746,7 @@
       </w:pPr>
     </w:lvl>
   </w:abstractNum>
-  <w:abstractNum w:abstractNumId="1" w15:restartNumberingAfterBreak="0">
+  <w:abstractNum w:abstractNumId="2" w15:restartNumberingAfterBreak="0">
     <w:nsid w:val="1FA6509D"/>
     <w:multiLevelType w:val="multilevel"/>
     <w:tmpl w:val="A176C63A"/>
@@ -499,7 +895,7 @@
       </w:rPr>
     </w:lvl>
   </w:abstractNum>
-  <w:abstractNum w:abstractNumId="2" w15:restartNumberingAfterBreak="0">
+  <w:abstractNum w:abstractNumId="3" w15:restartNumberingAfterBreak="0">
     <w:nsid w:val="305E55C5"/>
     <w:multiLevelType w:val="hybridMultilevel"/>
     <w:tmpl w:val="54DCF62E"/>
@@ -588,7 +984,7 @@
       </w:pPr>
     </w:lvl>
   </w:abstractNum>
-  <w:abstractNum w:abstractNumId="3" w15:restartNumberingAfterBreak="0">
+  <w:abstractNum w:abstractNumId="4" w15:restartNumberingAfterBreak="0">
     <w:nsid w:val="3FAF6945"/>
     <w:multiLevelType w:val="multilevel"/>
     <w:tmpl w:val="AEE073F6"/>
@@ -737,16 +1133,111 @@
       </w:rPr>
     </w:lvl>
   </w:abstractNum>
+  <w:abstractNum w:abstractNumId="5" w15:restartNumberingAfterBreak="0">
+    <w:nsid w:val="5CC82D14"/>
+    <w:multiLevelType w:val="hybridMultilevel"/>
+    <w:tmpl w:val="188CF6E4"/>
+    <w:lvl w:ilvl="0" w:tplc="0809000F">
+      <w:start w:val="1"/>
+      <w:numFmt w:val="decimal"/>
+      <w:lvlText w:val="%1."/>
+      <w:lvlJc w:val="left"/>
+      <w:pPr>
+        <w:ind w:left="720" w:hanging="360"/>
+      </w:pPr>
+      <w:rPr>
+        <w:rFonts w:hint="default"/>
+      </w:rPr>
+    </w:lvl>
+    <w:lvl w:ilvl="1" w:tplc="08090019" w:tentative="1">
+      <w:start w:val="1"/>
+      <w:numFmt w:val="lowerLetter"/>
+      <w:lvlText w:val="%2."/>
+      <w:lvlJc w:val="left"/>
+      <w:pPr>
+        <w:ind w:left="1440" w:hanging="360"/>
+      </w:pPr>
+    </w:lvl>
+    <w:lvl w:ilvl="2" w:tplc="0809001B" w:tentative="1">
+      <w:start w:val="1"/>
+      <w:numFmt w:val="lowerRoman"/>
+      <w:lvlText w:val="%3."/>
+      <w:lvlJc w:val="right"/>
+      <w:pPr>
+        <w:ind w:left="2160" w:hanging="180"/>
+      </w:pPr>
+    </w:lvl>
+    <w:lvl w:ilvl="3" w:tplc="0809000F" w:tentative="1">
+      <w:start w:val="1"/>
+      <w:numFmt w:val="decimal"/>
+      <w:lvlText w:val="%4."/>
+      <w:lvlJc w:val="left"/>
+      <w:pPr>
+        <w:ind w:left="2880" w:hanging="360"/>
+      </w:pPr>
+    </w:lvl>
+    <w:lvl w:ilvl="4" w:tplc="08090019" w:tentative="1">
+      <w:start w:val="1"/>
+      <w:numFmt w:val="lowerLetter"/>
+      <w:lvlText w:val="%5."/>
+      <w:lvlJc w:val="left"/>
+      <w:pPr>
+        <w:ind w:left="3600" w:hanging="360"/>
+      </w:pPr>
+    </w:lvl>
+    <w:lvl w:ilvl="5" w:tplc="0809001B" w:tentative="1">
+      <w:start w:val="1"/>
+      <w:numFmt w:val="lowerRoman"/>
+      <w:lvlText w:val="%6."/>
+      <w:lvlJc w:val="right"/>
+      <w:pPr>
+        <w:ind w:left="4320" w:hanging="180"/>
+      </w:pPr>
+    </w:lvl>
+    <w:lvl w:ilvl="6" w:tplc="0809000F" w:tentative="1">
+      <w:start w:val="1"/>
+      <w:numFmt w:val="decimal"/>
+      <w:lvlText w:val="%7."/>
+      <w:lvlJc w:val="left"/>
+      <w:pPr>
+        <w:ind w:left="5040" w:hanging="360"/>
+      </w:pPr>
+    </w:lvl>
+    <w:lvl w:ilvl="7" w:tplc="08090019" w:tentative="1">
+      <w:start w:val="1"/>
+      <w:numFmt w:val="lowerLetter"/>
+      <w:lvlText w:val="%8."/>
+      <w:lvlJc w:val="left"/>
+      <w:pPr>
+        <w:ind w:left="5760" w:hanging="360"/>
+      </w:pPr>
+    </w:lvl>
+    <w:lvl w:ilvl="8" w:tplc="0809001B" w:tentative="1">
+      <w:start w:val="1"/>
+      <w:numFmt w:val="lowerRoman"/>
+      <w:lvlText w:val="%9."/>
+      <w:lvlJc w:val="right"/>
+      <w:pPr>
+        <w:ind w:left="6480" w:hanging="180"/>
+      </w:pPr>
+    </w:lvl>
+  </w:abstractNum>
   <w:num w:numId="1" w16cid:durableId="557280347">
+    <w:abstractNumId w:val="2"/>
+  </w:num>
+  <w:num w:numId="2" w16cid:durableId="221604574">
+    <w:abstractNumId w:val="4"/>
+  </w:num>
+  <w:num w:numId="3" w16cid:durableId="1634403866">
+    <w:abstractNumId w:val="3"/>
+  </w:num>
+  <w:num w:numId="4" w16cid:durableId="1596981545">
     <w:abstractNumId w:val="1"/>
   </w:num>
-  <w:num w:numId="2" w16cid:durableId="221604574">
-    <w:abstractNumId w:val="3"/>
+  <w:num w:numId="5" w16cid:durableId="1224559367">
+    <w:abstractNumId w:val="5"/>
   </w:num>
-  <w:num w:numId="3" w16cid:durableId="1634403866">
-    <w:abstractNumId w:val="2"/>
-  </w:num>
-  <w:num w:numId="4" w16cid:durableId="1596981545">
+  <w:num w:numId="6" w16cid:durableId="362677331">
     <w:abstractNumId w:val="0"/>
   </w:num>
 </w:numbering>
@@ -1170,6 +1661,28 @@
       <w:szCs w:val="32"/>
     </w:rPr>
   </w:style>
+  <w:style w:type="paragraph" w:styleId="Heading2">
+    <w:name w:val="heading 2"/>
+    <w:basedOn w:val="Normal"/>
+    <w:next w:val="Normal"/>
+    <w:link w:val="Heading2Char"/>
+    <w:uiPriority w:val="9"/>
+    <w:unhideWhenUsed/>
+    <w:qFormat/>
+    <w:rsid w:val="00D462A1"/>
+    <w:pPr>
+      <w:keepNext/>
+      <w:keepLines/>
+      <w:spacing w:before="40"/>
+      <w:outlineLvl w:val="1"/>
+    </w:pPr>
+    <w:rPr>
+      <w:rFonts w:asciiTheme="majorHAnsi" w:eastAsiaTheme="majorEastAsia" w:hAnsiTheme="majorHAnsi" w:cstheme="majorBidi"/>
+      <w:color w:val="2F5496" w:themeColor="accent1" w:themeShade="BF"/>
+      <w:sz w:val="26"/>
+      <w:szCs w:val="26"/>
+    </w:rPr>
+  </w:style>
   <w:style w:type="character" w:default="1" w:styleId="DefaultParagraphFont">
     <w:name w:val="Default Paragraph Font"/>
     <w:uiPriority w:val="1"/>
@@ -1254,6 +1767,19 @@
       <w:color w:val="2F5496" w:themeColor="accent1" w:themeShade="BF"/>
       <w:sz w:val="32"/>
       <w:szCs w:val="32"/>
+    </w:rPr>
+  </w:style>
+  <w:style w:type="character" w:customStyle="1" w:styleId="Heading2Char">
+    <w:name w:val="Heading 2 Char"/>
+    <w:basedOn w:val="DefaultParagraphFont"/>
+    <w:link w:val="Heading2"/>
+    <w:uiPriority w:val="9"/>
+    <w:rsid w:val="00D462A1"/>
+    <w:rPr>
+      <w:rFonts w:asciiTheme="majorHAnsi" w:eastAsiaTheme="majorEastAsia" w:hAnsiTheme="majorHAnsi" w:cstheme="majorBidi"/>
+      <w:color w:val="2F5496" w:themeColor="accent1" w:themeShade="BF"/>
+      <w:sz w:val="26"/>
+      <w:szCs w:val="26"/>
     </w:rPr>
   </w:style>
 </w:styles>
